--- a/1 курс/2 семестр/ООП/Упражнения/2_1_1.docx
+++ b/1 курс/2 семестр/ООП/Упражнения/2_1_1.docx
@@ -86,7 +86,7 @@
             </w:rPr>
             <w:fldChar w:fldCharType="separate"/>
           </w:r>
-          <w:hyperlink w:anchor="__RefHeading___Toc1233_801372173">
+          <w:hyperlink w:anchor="__RefHeading___Toc1277_3856116826">
             <w:r>
               <w:rPr>
                 <w:webHidden/>
@@ -107,7 +107,7 @@
             </w:tabs>
             <w:rPr/>
           </w:pPr>
-          <w:hyperlink w:anchor="__RefHeading___Toc1235_801372173">
+          <w:hyperlink w:anchor="__RefHeading___Toc1279_3856116826">
             <w:r>
               <w:rPr>
                 <w:webHidden/>
@@ -128,7 +128,7 @@
             </w:tabs>
             <w:rPr/>
           </w:pPr>
-          <w:hyperlink w:anchor="__RefHeading___Toc1237_801372173">
+          <w:hyperlink w:anchor="__RefHeading___Toc1281_3856116826">
             <w:r>
               <w:rPr>
                 <w:webHidden/>
@@ -149,7 +149,7 @@
             </w:tabs>
             <w:rPr/>
           </w:pPr>
-          <w:hyperlink w:anchor="__RefHeading___Toc1239_801372173">
+          <w:hyperlink w:anchor="__RefHeading___Toc1283_3856116826">
             <w:r>
               <w:rPr>
                 <w:webHidden/>
@@ -170,7 +170,7 @@
             </w:tabs>
             <w:rPr/>
           </w:pPr>
-          <w:hyperlink w:anchor="__RefHeading___Toc1241_801372173">
+          <w:hyperlink w:anchor="__RefHeading___Toc1285_3856116826">
             <w:r>
               <w:rPr>
                 <w:webHidden/>
@@ -191,7 +191,7 @@
             </w:tabs>
             <w:rPr/>
           </w:pPr>
-          <w:hyperlink w:anchor="__RefHeading___Toc1243_801372173">
+          <w:hyperlink w:anchor="__RefHeading___Toc1287_3856116826">
             <w:r>
               <w:rPr>
                 <w:webHidden/>
@@ -212,7 +212,7 @@
             </w:tabs>
             <w:rPr/>
           </w:pPr>
-          <w:hyperlink w:anchor="__RefHeading___Toc1245_801372173">
+          <w:hyperlink w:anchor="__RefHeading___Toc1289_3856116826">
             <w:r>
               <w:rPr>
                 <w:webHidden/>
@@ -233,7 +233,7 @@
             </w:tabs>
             <w:rPr/>
           </w:pPr>
-          <w:hyperlink w:anchor="__RefHeading___Toc1247_801372173">
+          <w:hyperlink w:anchor="__RefHeading___Toc1291_3856116826">
             <w:r>
               <w:rPr>
                 <w:webHidden/>
@@ -254,7 +254,7 @@
             </w:tabs>
             <w:rPr/>
           </w:pPr>
-          <w:hyperlink w:anchor="__RefHeading___Toc1249_801372173">
+          <w:hyperlink w:anchor="__RefHeading___Toc1293_3856116826">
             <w:r>
               <w:rPr>
                 <w:webHidden/>
@@ -275,7 +275,7 @@
             </w:tabs>
             <w:rPr/>
           </w:pPr>
-          <w:hyperlink w:anchor="__RefHeading___Toc1251_801372173">
+          <w:hyperlink w:anchor="__RefHeading___Toc1295_3856116826">
             <w:r>
               <w:rPr>
                 <w:webHidden/>
@@ -296,7 +296,7 @@
             </w:tabs>
             <w:rPr/>
           </w:pPr>
-          <w:hyperlink w:anchor="__RefHeading___Toc1253_801372173">
+          <w:hyperlink w:anchor="__RefHeading___Toc1297_3856116826">
             <w:r>
               <w:rPr>
                 <w:webHidden/>
@@ -317,7 +317,7 @@
             </w:tabs>
             <w:rPr/>
           </w:pPr>
-          <w:hyperlink w:anchor="__RefHeading___Toc1255_801372173">
+          <w:hyperlink w:anchor="__RefHeading___Toc1299_3856116826">
             <w:r>
               <w:rPr>
                 <w:webHidden/>
@@ -338,7 +338,7 @@
             </w:tabs>
             <w:rPr/>
           </w:pPr>
-          <w:hyperlink w:anchor="__RefHeading___Toc1257_801372173">
+          <w:hyperlink w:anchor="__RefHeading___Toc1301_3856116826">
             <w:r>
               <w:rPr>
                 <w:webHidden/>
@@ -359,7 +359,7 @@
             </w:tabs>
             <w:rPr/>
           </w:pPr>
-          <w:hyperlink w:anchor="__RefHeading___Toc1259_801372173">
+          <w:hyperlink w:anchor="__RefHeading___Toc1303_3856116826">
             <w:r>
               <w:rPr>
                 <w:webHidden/>
@@ -380,7 +380,7 @@
             </w:tabs>
             <w:rPr/>
           </w:pPr>
-          <w:hyperlink w:anchor="__RefHeading___Toc1261_801372173">
+          <w:hyperlink w:anchor="__RefHeading___Toc1305_3856116826">
             <w:r>
               <w:rPr>
                 <w:webHidden/>
@@ -421,7 +421,7 @@
           <w:lang w:val="ru-RU"/>
         </w:rPr>
       </w:pPr>
-      <w:bookmarkStart w:id="3" w:name="__RefHeading___Toc1233_801372173"/>
+      <w:bookmarkStart w:id="3" w:name="__RefHeading___Toc1277_3856116826"/>
       <w:bookmarkStart w:id="4" w:name="_Toc104332872"/>
       <w:bookmarkStart w:id="5" w:name="_Toc104333043"/>
       <w:bookmarkEnd w:id="3"/>
@@ -482,7 +482,7 @@
           <w:lang w:val="ru-RU"/>
         </w:rPr>
       </w:pPr>
-      <w:bookmarkStart w:id="6" w:name="__RefHeading___Toc1235_801372173"/>
+      <w:bookmarkStart w:id="6" w:name="__RefHeading___Toc1279_3856116826"/>
       <w:bookmarkEnd w:id="6"/>
       <w:r>
         <w:rPr>
@@ -508,7 +508,7 @@
           <w:lang w:val="ru-RU"/>
         </w:rPr>
       </w:pPr>
-      <w:bookmarkStart w:id="7" w:name="__RefHeading___Toc1237_801372173"/>
+      <w:bookmarkStart w:id="7" w:name="__RefHeading___Toc1281_3856116826"/>
       <w:bookmarkEnd w:id="7"/>
       <w:r>
         <w:rPr>
@@ -568,7 +568,7 @@
           <w:lang w:val="ru-RU"/>
         </w:rPr>
       </w:pPr>
-      <w:bookmarkStart w:id="8" w:name="__RefHeading___Toc1239_801372173"/>
+      <w:bookmarkStart w:id="8" w:name="__RefHeading___Toc1283_3856116826"/>
       <w:bookmarkStart w:id="9" w:name="_Toc104332873"/>
       <w:bookmarkStart w:id="10" w:name="_Toc104333044"/>
       <w:bookmarkEnd w:id="8"/>
@@ -595,7 +595,7 @@
       </w:pPr>
       <w:r>
         <w:rPr/>
-        <w:t>Для решения данной задачи используются:</w:t>
+        <w:t>Библиотека - iostream</w:t>
       </w:r>
     </w:p>
     <w:p>
@@ -605,7 +605,7 @@
       </w:pPr>
       <w:r>
         <w:rPr/>
-        <w:t>Объект стандартного потока вывода(cout);</w:t>
+        <w:t>Пространство имён - std</w:t>
       </w:r>
     </w:p>
     <w:p>
@@ -615,7 +615,27 @@
       </w:pPr>
       <w:r>
         <w:rPr/>
-        <w:t>Объект obj класса MyClass;</w:t>
+        <w:t>cout - Поток вывода</w:t>
+      </w:r>
+    </w:p>
+    <w:p>
+      <w:pPr>
+        <w:pStyle w:val="Normal"/>
+        <w:rPr/>
+      </w:pPr>
+      <w:r>
+        <w:rPr/>
+        <w:t>Класс MyClass:</w:t>
+      </w:r>
+    </w:p>
+    <w:p>
+      <w:pPr>
+        <w:pStyle w:val="Normal"/>
+        <w:rPr/>
+      </w:pPr>
+      <w:r>
+        <w:rPr/>
+        <w:t>Свойства/поля</w:t>
       </w:r>
     </w:p>
     <w:p>
@@ -629,97 +649,69 @@
       </w:pPr>
       <w:r>
         <w:rPr/>
-        <w:t xml:space="preserve">Класс MyClass: </w:t>
+        <w:t>Основное поле класса</w:t>
       </w:r>
     </w:p>
     <w:p>
       <w:pPr>
         <w:pStyle w:val="Normal"/>
         <w:numPr>
-          <w:ilvl w:val="1"/>
-          <w:numId w:val="6"/>
+          <w:ilvl w:val="0"/>
+          <w:numId w:val="5"/>
         </w:numPr>
         <w:rPr/>
       </w:pPr>
       <w:r>
         <w:rPr/>
-        <w:t>Поля/свойства - отсутствуют;</w:t>
+        <w:t>Модификатор доступа - public</w:t>
       </w:r>
     </w:p>
     <w:p>
       <w:pPr>
         <w:pStyle w:val="Normal"/>
+        <w:rPr/>
+      </w:pPr>
+      <w:r>
+        <w:rPr/>
+        <w:t>Функционал:</w:t>
+      </w:r>
+    </w:p>
+    <w:p>
+      <w:pPr>
+        <w:pStyle w:val="Normal"/>
         <w:numPr>
-          <w:ilvl w:val="1"/>
-          <w:numId w:val="6"/>
+          <w:ilvl w:val="0"/>
+          <w:numId w:val="9"/>
         </w:numPr>
         <w:rPr/>
       </w:pPr>
       <w:r>
         <w:rPr/>
-        <w:t xml:space="preserve">Методы: </w:t>
+        <w:t>Метод MyClass - создание объекта класса</w:t>
       </w:r>
     </w:p>
     <w:p>
       <w:pPr>
         <w:pStyle w:val="Normal"/>
         <w:numPr>
-          <w:ilvl w:val="2"/>
-          <w:numId w:val="11"/>
+          <w:ilvl w:val="0"/>
+          <w:numId w:val="10"/>
         </w:numPr>
         <w:rPr/>
       </w:pPr>
       <w:r>
         <w:rPr/>
-        <w:t xml:space="preserve">Конструктор MyClass: </w:t>
+        <w:t>Метод ~MyClass - удаление объекта класса</w:t>
       </w:r>
     </w:p>
     <w:p>
       <w:pPr>
-        <w:pStyle w:val="Normal"/>
-        <w:numPr>
-          <w:ilvl w:val="3"/>
-          <w:numId w:val="12"/>
-        </w:numPr>
-        <w:rPr/>
-      </w:pPr>
-      <w:r>
-        <w:rPr/>
-        <w:t>Функционал - конструктор без параметров, создание объекта класса;</w:t>
-      </w:r>
-    </w:p>
-    <w:p>
-      <w:pPr>
-        <w:pStyle w:val="Normal"/>
-        <w:numPr>
-          <w:ilvl w:val="3"/>
-          <w:numId w:val="13"/>
-        </w:numPr>
-        <w:rPr/>
-      </w:pPr>
-      <w:r>
-        <w:rPr/>
-        <w:t>Деструктор ~MyClass:</w:t>
-      </w:r>
-    </w:p>
-    <w:p>
-      <w:pPr>
-        <w:pStyle w:val="Normal"/>
-        <w:rPr/>
-      </w:pPr>
-      <w:r>
-        <w:rPr/>
-        <w:t>Функционал - удаление объекта класса;</w:t>
-      </w:r>
-    </w:p>
-    <w:p>
-      <w:pPr>
         <w:pStyle w:val="Heading1"/>
         <w:rPr>
           <w:lang w:val="ru-RU"/>
         </w:rPr>
       </w:pPr>
-      <w:bookmarkStart w:id="11" w:name="__RefHeading___Toc1241_801372173"/>
+      <w:bookmarkStart w:id="11" w:name="__RefHeading___Toc1285_3856116826"/>
       <w:bookmarkStart w:id="12" w:name="_Toc104332874"/>
       <w:bookmarkStart w:id="13" w:name="_Toc104333045"/>
       <w:bookmarkStart w:id="14" w:name="Описание_алгоритма"/>
@@ -765,7 +757,7 @@
         <w:ind w:left="720" w:right="0" w:hanging="360"/>
         <w:rPr/>
       </w:pPr>
-      <w:bookmarkStart w:id="15" w:name="__RefHeading___Toc1243_801372173"/>
+      <w:bookmarkStart w:id="15" w:name="__RefHeading___Toc1287_3856116826"/>
       <w:bookmarkEnd w:id="15"/>
       <w:r>
         <w:rPr>
@@ -785,7 +777,7 @@
         <w:rPr>
           <w:lang w:val="ru-RU"/>
         </w:rPr>
-        <w:t>Функционал: Создание объекта класса..</w:t>
+        <w:t>Функционал: Создание объекта класса с именем MyClass..</w:t>
       </w:r>
     </w:p>
     <w:p>
@@ -1052,7 +1044,7 @@
             </w:pPr>
             <w:r>
               <w:rPr/>
-              <w:t>Вывод на экран строки "Constructor". Переход на новую строку.</w:t>
+              <w:t>Вывод на экран строки "Constructor"</w:t>
             </w:r>
           </w:p>
         </w:tc>
@@ -1090,7 +1082,7 @@
         <w:ind w:left="720" w:right="0" w:hanging="360"/>
         <w:rPr/>
       </w:pPr>
-      <w:bookmarkStart w:id="16" w:name="__RefHeading___Toc1245_801372173"/>
+      <w:bookmarkStart w:id="16" w:name="__RefHeading___Toc1289_3856116826"/>
       <w:bookmarkEnd w:id="16"/>
       <w:r>
         <w:rPr>
@@ -1110,7 +1102,7 @@
         <w:rPr>
           <w:lang w:val="ru-RU"/>
         </w:rPr>
-        <w:t>Функционал: Удаление объекта класса..</w:t>
+        <w:t>Функционал: Удаление объекта класса с именем MyClass..</w:t>
       </w:r>
     </w:p>
     <w:p>
@@ -1415,7 +1407,7 @@
         <w:ind w:left="720" w:right="0" w:hanging="360"/>
         <w:rPr/>
       </w:pPr>
-      <w:bookmarkStart w:id="17" w:name="__RefHeading___Toc1247_801372173"/>
+      <w:bookmarkStart w:id="17" w:name="__RefHeading___Toc1291_3856116826"/>
       <w:bookmarkEnd w:id="17"/>
       <w:r>
         <w:rPr>
@@ -1716,7 +1708,7 @@
             </w:pPr>
             <w:r>
               <w:rPr/>
-              <w:t>Создание объекта obj класса MyClass</w:t>
+              <w:t>Создание объекта obj класса с именем MyClass</w:t>
             </w:r>
           </w:p>
         </w:tc>
@@ -1738,6 +1730,196 @@
             </w:pPr>
             <w:r>
               <w:rPr/>
+              <w:t>2</w:t>
+            </w:r>
+          </w:p>
+        </w:tc>
+      </w:tr>
+      <w:tr>
+        <w:trPr/>
+        <w:tc>
+          <w:tcPr>
+            <w:tcW w:w="272" w:type="dxa"/>
+            <w:tcBorders>
+              <w:top w:val="single" w:sz="2" w:space="0" w:color="000000"/>
+              <w:left w:val="single" w:sz="2" w:space="0" w:color="000000"/>
+              <w:bottom w:val="single" w:sz="2" w:space="0" w:color="000000"/>
+              <w:right w:val="single" w:sz="2" w:space="0" w:color="000000"/>
+            </w:tcBorders>
+          </w:tcPr>
+          <w:p>
+            <w:pPr>
+              <w:pStyle w:val="TableParagraph"/>
+              <w:widowControl w:val="false"/>
+              <w:rPr/>
+            </w:pPr>
+            <w:r>
+              <w:rPr/>
+              <w:t>2</w:t>
+            </w:r>
+          </w:p>
+        </w:tc>
+        <w:tc>
+          <w:tcPr>
+            <w:tcW w:w="1096" w:type="dxa"/>
+            <w:tcBorders>
+              <w:top w:val="single" w:sz="2" w:space="0" w:color="000000"/>
+              <w:left w:val="single" w:sz="2" w:space="0" w:color="000000"/>
+              <w:bottom w:val="single" w:sz="2" w:space="0" w:color="000000"/>
+              <w:right w:val="single" w:sz="2" w:space="0" w:color="000000"/>
+            </w:tcBorders>
+          </w:tcPr>
+          <w:p>
+            <w:pPr>
+              <w:pStyle w:val="TableParagraph"/>
+              <w:widowControl w:val="false"/>
+              <w:rPr/>
+            </w:pPr>
+            <w:r>
+              <w:rPr/>
+            </w:r>
+          </w:p>
+        </w:tc>
+        <w:tc>
+          <w:tcPr>
+            <w:tcW w:w="7413" w:type="dxa"/>
+            <w:tcBorders>
+              <w:top w:val="single" w:sz="2" w:space="0" w:color="000000"/>
+              <w:left w:val="single" w:sz="2" w:space="0" w:color="000000"/>
+              <w:bottom w:val="single" w:sz="2" w:space="0" w:color="000000"/>
+              <w:right w:val="single" w:sz="2" w:space="0" w:color="000000"/>
+            </w:tcBorders>
+          </w:tcPr>
+          <w:p>
+            <w:pPr>
+              <w:pStyle w:val="TableParagraph"/>
+              <w:widowControl w:val="false"/>
+              <w:rPr/>
+            </w:pPr>
+            <w:r>
+              <w:rPr/>
+              <w:t>Удаление объекта obj класса с именем MyClass</w:t>
+            </w:r>
+          </w:p>
+          <w:p>
+            <w:pPr>
+              <w:pStyle w:val="TableParagraph"/>
+              <w:widowControl w:val="false"/>
+              <w:rPr/>
+            </w:pPr>
+            <w:r>
+              <w:rPr/>
+            </w:r>
+          </w:p>
+        </w:tc>
+        <w:tc>
+          <w:tcPr>
+            <w:tcW w:w="1024" w:type="dxa"/>
+            <w:tcBorders>
+              <w:top w:val="single" w:sz="2" w:space="0" w:color="000000"/>
+              <w:left w:val="single" w:sz="2" w:space="0" w:color="000000"/>
+              <w:bottom w:val="single" w:sz="2" w:space="0" w:color="000000"/>
+              <w:right w:val="single" w:sz="2" w:space="0" w:color="000000"/>
+            </w:tcBorders>
+          </w:tcPr>
+          <w:p>
+            <w:pPr>
+              <w:pStyle w:val="TableParagraph"/>
+              <w:widowControl w:val="false"/>
+              <w:rPr/>
+            </w:pPr>
+            <w:r>
+              <w:rPr/>
+              <w:t>3</w:t>
+            </w:r>
+          </w:p>
+        </w:tc>
+      </w:tr>
+      <w:tr>
+        <w:trPr/>
+        <w:tc>
+          <w:tcPr>
+            <w:tcW w:w="272" w:type="dxa"/>
+            <w:tcBorders>
+              <w:top w:val="single" w:sz="2" w:space="0" w:color="000000"/>
+              <w:left w:val="single" w:sz="2" w:space="0" w:color="000000"/>
+              <w:bottom w:val="single" w:sz="2" w:space="0" w:color="000000"/>
+              <w:right w:val="single" w:sz="2" w:space="0" w:color="000000"/>
+            </w:tcBorders>
+          </w:tcPr>
+          <w:p>
+            <w:pPr>
+              <w:pStyle w:val="TableParagraph"/>
+              <w:widowControl w:val="false"/>
+              <w:rPr/>
+            </w:pPr>
+            <w:r>
+              <w:rPr/>
+              <w:t>3</w:t>
+            </w:r>
+          </w:p>
+        </w:tc>
+        <w:tc>
+          <w:tcPr>
+            <w:tcW w:w="1096" w:type="dxa"/>
+            <w:tcBorders>
+              <w:top w:val="single" w:sz="2" w:space="0" w:color="000000"/>
+              <w:left w:val="single" w:sz="2" w:space="0" w:color="000000"/>
+              <w:bottom w:val="single" w:sz="2" w:space="0" w:color="000000"/>
+              <w:right w:val="single" w:sz="2" w:space="0" w:color="000000"/>
+            </w:tcBorders>
+          </w:tcPr>
+          <w:p>
+            <w:pPr>
+              <w:pStyle w:val="TableParagraph"/>
+              <w:widowControl w:val="false"/>
+              <w:rPr/>
+            </w:pPr>
+            <w:r>
+              <w:rPr/>
+            </w:r>
+          </w:p>
+        </w:tc>
+        <w:tc>
+          <w:tcPr>
+            <w:tcW w:w="7413" w:type="dxa"/>
+            <w:tcBorders>
+              <w:top w:val="single" w:sz="2" w:space="0" w:color="000000"/>
+              <w:left w:val="single" w:sz="2" w:space="0" w:color="000000"/>
+              <w:bottom w:val="single" w:sz="2" w:space="0" w:color="000000"/>
+              <w:right w:val="single" w:sz="2" w:space="0" w:color="000000"/>
+            </w:tcBorders>
+          </w:tcPr>
+          <w:p>
+            <w:pPr>
+              <w:pStyle w:val="TableParagraph"/>
+              <w:widowControl w:val="false"/>
+              <w:rPr/>
+            </w:pPr>
+            <w:r>
+              <w:rPr/>
+              <w:t>Возвращение 0</w:t>
+            </w:r>
+          </w:p>
+        </w:tc>
+        <w:tc>
+          <w:tcPr>
+            <w:tcW w:w="1024" w:type="dxa"/>
+            <w:tcBorders>
+              <w:top w:val="single" w:sz="2" w:space="0" w:color="000000"/>
+              <w:left w:val="single" w:sz="2" w:space="0" w:color="000000"/>
+              <w:bottom w:val="single" w:sz="2" w:space="0" w:color="000000"/>
+              <w:right w:val="single" w:sz="2" w:space="0" w:color="000000"/>
+            </w:tcBorders>
+          </w:tcPr>
+          <w:p>
+            <w:pPr>
+              <w:pStyle w:val="TableParagraph"/>
+              <w:widowControl w:val="false"/>
+              <w:rPr/>
+            </w:pPr>
+            <w:r>
+              <w:rPr/>
               <w:t>∅</w:t>
             </w:r>
           </w:p>
@@ -1751,7 +1933,7 @@
           <w:lang w:val="ru-RU"/>
         </w:rPr>
       </w:pPr>
-      <w:bookmarkStart w:id="18" w:name="__RefHeading___Toc1249_801372173"/>
+      <w:bookmarkStart w:id="18" w:name="__RefHeading___Toc1293_3856116826"/>
       <w:bookmarkStart w:id="19" w:name="_Toc104332875"/>
       <w:bookmarkStart w:id="20" w:name="_Toc104333046"/>
       <w:bookmarkEnd w:id="18"/>
@@ -1911,7 +2093,7 @@
           <w:lang w:val="ru-RU"/>
         </w:rPr>
       </w:pPr>
-      <w:bookmarkStart w:id="21" w:name="__RefHeading___Toc1251_801372173"/>
+      <w:bookmarkStart w:id="21" w:name="__RefHeading___Toc1295_3856116826"/>
       <w:bookmarkStart w:id="22" w:name="_Toc104332876"/>
       <w:bookmarkStart w:id="23" w:name="_Toc104333047"/>
       <w:bookmarkStart w:id="24" w:name="Код_программы"/>
@@ -1963,7 +2145,7 @@
         <w:ind w:left="720" w:right="0" w:hanging="360"/>
         <w:rPr/>
       </w:pPr>
-      <w:bookmarkStart w:id="25" w:name="__RefHeading___Toc1253_801372173"/>
+      <w:bookmarkStart w:id="25" w:name="__RefHeading___Toc1297_3856116826"/>
       <w:bookmarkEnd w:id="25"/>
       <w:r>
         <w:rPr>
@@ -2228,7 +2410,7 @@
         <w:ind w:left="720" w:right="0" w:hanging="360"/>
         <w:rPr/>
       </w:pPr>
-      <w:bookmarkStart w:id="27" w:name="__RefHeading___Toc1255_801372173"/>
+      <w:bookmarkStart w:id="27" w:name="__RefHeading___Toc1299_3856116826"/>
       <w:bookmarkEnd w:id="27"/>
       <w:r>
         <w:rPr>
@@ -2493,7 +2675,7 @@
         <w:ind w:left="720" w:right="0" w:hanging="360"/>
         <w:rPr/>
       </w:pPr>
-      <w:bookmarkStart w:id="29" w:name="__RefHeading___Toc1257_801372173"/>
+      <w:bookmarkStart w:id="29" w:name="__RefHeading___Toc1301_3856116826"/>
       <w:bookmarkEnd w:id="29"/>
       <w:r>
         <w:rPr>
@@ -2768,7 +2950,7 @@
           <w:lang w:val="ru-RU"/>
         </w:rPr>
       </w:pPr>
-      <w:bookmarkStart w:id="31" w:name="__RefHeading___Toc1259_801372173"/>
+      <w:bookmarkStart w:id="31" w:name="__RefHeading___Toc1303_3856116826"/>
       <w:bookmarkStart w:id="32" w:name="_Toc104332877"/>
       <w:bookmarkStart w:id="33" w:name="_Toc104333048"/>
       <w:bookmarkStart w:id="34" w:name="Тестирование"/>
@@ -3263,7 +3445,7 @@
           <w:lang w:val="ru-RU"/>
         </w:rPr>
       </w:pPr>
-      <w:bookmarkStart w:id="36" w:name="__RefHeading___Toc1261_801372173"/>
+      <w:bookmarkStart w:id="36" w:name="__RefHeading___Toc1305_3856116826"/>
       <w:bookmarkStart w:id="37" w:name="_Toc104332879"/>
       <w:bookmarkStart w:id="38" w:name="_Toc104333050"/>
       <w:bookmarkEnd w:id="36"/>
@@ -3993,7 +4175,7 @@
         <w:docPartGallery w:val="Page Numbers (Bottom of Page)"/>
         <w:docPartUnique w:val="true"/>
       </w:docPartObj>
-      <w:id w:val="919377278"/>
+      <w:id w:val="29372447"/>
     </w:sdtPr>
     <w:sdtContent>
       <w:p>
@@ -4048,7 +4230,7 @@
         <w:docPartGallery w:val="Page Numbers (Bottom of Page)"/>
         <w:docPartUnique w:val="true"/>
       </w:docPartObj>
-      <w:id w:val="228203368"/>
+      <w:id w:val="733370265"/>
     </w:sdtPr>
     <w:sdtContent>
       <w:p>
@@ -4103,7 +4285,7 @@
         <w:docPartGallery w:val="Page Numbers (Bottom of Page)"/>
         <w:docPartUnique w:val="true"/>
       </w:docPartObj>
-      <w:id w:val="1745060226"/>
+      <w:id w:val="1123242189"/>
     </w:sdtPr>
     <w:sdtContent>
       <w:p>
@@ -4665,111 +4847,147 @@
   <w:abstractNum w:abstractNumId="5">
     <w:lvl w:ilvl="0">
       <w:start w:val="1"/>
-      <w:numFmt w:val="decimal"/>
-      <w:lvlText w:val="%1."/>
-      <w:lvlJc w:val="left"/>
-      <w:pPr>
-        <w:tabs>
-          <w:tab w:val="num" w:pos="0"/>
-        </w:tabs>
-        <w:ind w:left="360" w:hanging="360"/>
-      </w:pPr>
+      <w:numFmt w:val="bullet"/>
+      <w:lvlText w:val=""/>
+      <w:lvlJc w:val="left"/>
+      <w:pPr>
+        <w:tabs>
+          <w:tab w:val="num" w:pos="720"/>
+        </w:tabs>
+        <w:ind w:left="720" w:hanging="360"/>
+      </w:pPr>
+      <w:rPr>
+        <w:rFonts w:ascii="Symbol" w:hAnsi="Symbol" w:cs="Symbol" w:hint="default"/>
+        <w:sz w:val="20"/>
+      </w:rPr>
     </w:lvl>
     <w:lvl w:ilvl="1">
       <w:start w:val="1"/>
-      <w:numFmt w:val="decimal"/>
-      <w:lvlText w:val="%1.%2."/>
-      <w:lvlJc w:val="left"/>
-      <w:pPr>
-        <w:tabs>
-          <w:tab w:val="num" w:pos="0"/>
-        </w:tabs>
-        <w:ind w:left="792" w:hanging="432"/>
-      </w:pPr>
+      <w:numFmt w:val="bullet"/>
+      <w:lvlText w:val="o"/>
+      <w:lvlJc w:val="left"/>
+      <w:pPr>
+        <w:tabs>
+          <w:tab w:val="num" w:pos="1440"/>
+        </w:tabs>
+        <w:ind w:left="1440" w:hanging="360"/>
+      </w:pPr>
+      <w:rPr>
+        <w:rFonts w:ascii="Courier New" w:hAnsi="Courier New" w:cs="Courier New" w:hint="default"/>
+        <w:sz w:val="20"/>
+      </w:rPr>
     </w:lvl>
     <w:lvl w:ilvl="2">
       <w:start w:val="1"/>
-      <w:numFmt w:val="decimal"/>
-      <w:lvlText w:val="%1.%2.%3."/>
-      <w:lvlJc w:val="left"/>
-      <w:pPr>
-        <w:tabs>
-          <w:tab w:val="num" w:pos="0"/>
-        </w:tabs>
-        <w:ind w:left="1224" w:hanging="504"/>
-      </w:pPr>
+      <w:numFmt w:val="bullet"/>
+      <w:lvlText w:val=""/>
+      <w:lvlJc w:val="left"/>
+      <w:pPr>
+        <w:tabs>
+          <w:tab w:val="num" w:pos="2160"/>
+        </w:tabs>
+        <w:ind w:left="2160" w:hanging="360"/>
+      </w:pPr>
+      <w:rPr>
+        <w:rFonts w:ascii="Wingdings" w:hAnsi="Wingdings" w:cs="Wingdings" w:hint="default"/>
+        <w:sz w:val="20"/>
+      </w:rPr>
     </w:lvl>
     <w:lvl w:ilvl="3">
       <w:start w:val="1"/>
-      <w:numFmt w:val="decimal"/>
-      <w:lvlText w:val="%1.%2.%3.%4."/>
-      <w:lvlJc w:val="left"/>
-      <w:pPr>
-        <w:tabs>
-          <w:tab w:val="num" w:pos="0"/>
-        </w:tabs>
-        <w:ind w:left="1728" w:hanging="648"/>
-      </w:pPr>
+      <w:numFmt w:val="bullet"/>
+      <w:lvlText w:val=""/>
+      <w:lvlJc w:val="left"/>
+      <w:pPr>
+        <w:tabs>
+          <w:tab w:val="num" w:pos="2880"/>
+        </w:tabs>
+        <w:ind w:left="2880" w:hanging="360"/>
+      </w:pPr>
+      <w:rPr>
+        <w:rFonts w:ascii="Wingdings" w:hAnsi="Wingdings" w:cs="Wingdings" w:hint="default"/>
+        <w:sz w:val="20"/>
+      </w:rPr>
     </w:lvl>
     <w:lvl w:ilvl="4">
       <w:start w:val="1"/>
-      <w:numFmt w:val="decimal"/>
-      <w:lvlText w:val="%1.%2.%3.%4.%5."/>
-      <w:lvlJc w:val="left"/>
-      <w:pPr>
-        <w:tabs>
-          <w:tab w:val="num" w:pos="0"/>
-        </w:tabs>
-        <w:ind w:left="2232" w:hanging="792"/>
-      </w:pPr>
+      <w:numFmt w:val="bullet"/>
+      <w:lvlText w:val=""/>
+      <w:lvlJc w:val="left"/>
+      <w:pPr>
+        <w:tabs>
+          <w:tab w:val="num" w:pos="3600"/>
+        </w:tabs>
+        <w:ind w:left="3600" w:hanging="360"/>
+      </w:pPr>
+      <w:rPr>
+        <w:rFonts w:ascii="Wingdings" w:hAnsi="Wingdings" w:cs="Wingdings" w:hint="default"/>
+        <w:sz w:val="20"/>
+      </w:rPr>
     </w:lvl>
     <w:lvl w:ilvl="5">
       <w:start w:val="1"/>
-      <w:numFmt w:val="decimal"/>
-      <w:lvlText w:val="%1.%2.%3.%4.%5.%6."/>
-      <w:lvlJc w:val="left"/>
-      <w:pPr>
-        <w:tabs>
-          <w:tab w:val="num" w:pos="0"/>
-        </w:tabs>
-        <w:ind w:left="2736" w:hanging="936"/>
-      </w:pPr>
+      <w:numFmt w:val="bullet"/>
+      <w:lvlText w:val=""/>
+      <w:lvlJc w:val="left"/>
+      <w:pPr>
+        <w:tabs>
+          <w:tab w:val="num" w:pos="4320"/>
+        </w:tabs>
+        <w:ind w:left="4320" w:hanging="360"/>
+      </w:pPr>
+      <w:rPr>
+        <w:rFonts w:ascii="Wingdings" w:hAnsi="Wingdings" w:cs="Wingdings" w:hint="default"/>
+        <w:sz w:val="20"/>
+      </w:rPr>
     </w:lvl>
     <w:lvl w:ilvl="6">
       <w:start w:val="1"/>
-      <w:numFmt w:val="decimal"/>
-      <w:lvlText w:val="%1.%2.%3.%4.%5.%6.%7."/>
-      <w:lvlJc w:val="left"/>
-      <w:pPr>
-        <w:tabs>
-          <w:tab w:val="num" w:pos="0"/>
-        </w:tabs>
-        <w:ind w:left="3240" w:hanging="1080"/>
-      </w:pPr>
+      <w:numFmt w:val="bullet"/>
+      <w:lvlText w:val=""/>
+      <w:lvlJc w:val="left"/>
+      <w:pPr>
+        <w:tabs>
+          <w:tab w:val="num" w:pos="5040"/>
+        </w:tabs>
+        <w:ind w:left="5040" w:hanging="360"/>
+      </w:pPr>
+      <w:rPr>
+        <w:rFonts w:ascii="Wingdings" w:hAnsi="Wingdings" w:cs="Wingdings" w:hint="default"/>
+        <w:sz w:val="20"/>
+      </w:rPr>
     </w:lvl>
     <w:lvl w:ilvl="7">
       <w:start w:val="1"/>
-      <w:numFmt w:val="decimal"/>
-      <w:lvlText w:val="%1.%2.%3.%4.%5.%6.%7.%8."/>
-      <w:lvlJc w:val="left"/>
-      <w:pPr>
-        <w:tabs>
-          <w:tab w:val="num" w:pos="0"/>
-        </w:tabs>
-        <w:ind w:left="3744" w:hanging="1224"/>
-      </w:pPr>
+      <w:numFmt w:val="bullet"/>
+      <w:lvlText w:val=""/>
+      <w:lvlJc w:val="left"/>
+      <w:pPr>
+        <w:tabs>
+          <w:tab w:val="num" w:pos="5760"/>
+        </w:tabs>
+        <w:ind w:left="5760" w:hanging="360"/>
+      </w:pPr>
+      <w:rPr>
+        <w:rFonts w:ascii="Wingdings" w:hAnsi="Wingdings" w:cs="Wingdings" w:hint="default"/>
+        <w:sz w:val="20"/>
+      </w:rPr>
     </w:lvl>
     <w:lvl w:ilvl="8">
       <w:start w:val="1"/>
-      <w:numFmt w:val="decimal"/>
-      <w:lvlText w:val="%1.%2.%3.%4.%5.%6.%7.%8.%9."/>
-      <w:lvlJc w:val="left"/>
-      <w:pPr>
-        <w:tabs>
-          <w:tab w:val="num" w:pos="0"/>
-        </w:tabs>
-        <w:ind w:left="4320" w:hanging="1440"/>
-      </w:pPr>
+      <w:numFmt w:val="bullet"/>
+      <w:lvlText w:val=""/>
+      <w:lvlJc w:val="left"/>
+      <w:pPr>
+        <w:tabs>
+          <w:tab w:val="num" w:pos="6480"/>
+        </w:tabs>
+        <w:ind w:left="6480" w:hanging="360"/>
+      </w:pPr>
+      <w:rPr>
+        <w:rFonts w:ascii="Wingdings" w:hAnsi="Wingdings" w:cs="Wingdings" w:hint="default"/>
+        <w:sz w:val="20"/>
+      </w:rPr>
     </w:lvl>
   </w:abstractNum>
   <w:abstractNum w:abstractNumId="6">
@@ -4921,334 +5139,150 @@
   <w:abstractNum w:abstractNumId="7">
     <w:lvl w:ilvl="0">
       <w:start w:val="1"/>
-      <w:numFmt w:val="decimal"/>
-      <w:lvlText w:val="%1."/>
-      <w:lvlJc w:val="left"/>
-      <w:pPr>
-        <w:tabs>
-          <w:tab w:val="num" w:pos="0"/>
-        </w:tabs>
-        <w:ind w:left="360" w:hanging="360"/>
-      </w:pPr>
+      <w:numFmt w:val="bullet"/>
+      <w:lvlText w:val=""/>
+      <w:lvlJc w:val="left"/>
+      <w:pPr>
+        <w:tabs>
+          <w:tab w:val="num" w:pos="720"/>
+        </w:tabs>
+        <w:ind w:left="720" w:hanging="360"/>
+      </w:pPr>
+      <w:rPr>
+        <w:rFonts w:ascii="Symbol" w:hAnsi="Symbol" w:cs="Symbol" w:hint="default"/>
+        <w:sz w:val="20"/>
+      </w:rPr>
     </w:lvl>
     <w:lvl w:ilvl="1">
       <w:start w:val="1"/>
-      <w:numFmt w:val="decimal"/>
-      <w:lvlText w:val="%1.%2."/>
-      <w:lvlJc w:val="left"/>
-      <w:pPr>
-        <w:tabs>
-          <w:tab w:val="num" w:pos="0"/>
-        </w:tabs>
-        <w:ind w:left="792" w:hanging="432"/>
-      </w:pPr>
+      <w:numFmt w:val="bullet"/>
+      <w:lvlText w:val="o"/>
+      <w:lvlJc w:val="left"/>
+      <w:pPr>
+        <w:tabs>
+          <w:tab w:val="num" w:pos="1440"/>
+        </w:tabs>
+        <w:ind w:left="1440" w:hanging="360"/>
+      </w:pPr>
+      <w:rPr>
+        <w:rFonts w:ascii="Courier New" w:hAnsi="Courier New" w:cs="Courier New" w:hint="default"/>
+        <w:sz w:val="20"/>
+      </w:rPr>
     </w:lvl>
     <w:lvl w:ilvl="2">
       <w:start w:val="1"/>
-      <w:numFmt w:val="decimal"/>
-      <w:lvlText w:val="%1.%2.%3."/>
-      <w:lvlJc w:val="left"/>
-      <w:pPr>
-        <w:tabs>
-          <w:tab w:val="num" w:pos="0"/>
-        </w:tabs>
-        <w:ind w:left="1224" w:hanging="504"/>
-      </w:pPr>
+      <w:numFmt w:val="bullet"/>
+      <w:lvlText w:val=""/>
+      <w:lvlJc w:val="left"/>
+      <w:pPr>
+        <w:tabs>
+          <w:tab w:val="num" w:pos="2160"/>
+        </w:tabs>
+        <w:ind w:left="2160" w:hanging="360"/>
+      </w:pPr>
+      <w:rPr>
+        <w:rFonts w:ascii="Wingdings" w:hAnsi="Wingdings" w:cs="Wingdings" w:hint="default"/>
+        <w:sz w:val="20"/>
+      </w:rPr>
     </w:lvl>
     <w:lvl w:ilvl="3">
       <w:start w:val="1"/>
-      <w:numFmt w:val="decimal"/>
-      <w:lvlText w:val="%1.%2.%3.%4."/>
-      <w:lvlJc w:val="left"/>
-      <w:pPr>
-        <w:tabs>
-          <w:tab w:val="num" w:pos="0"/>
-        </w:tabs>
-        <w:ind w:left="1728" w:hanging="648"/>
-      </w:pPr>
+      <w:numFmt w:val="bullet"/>
+      <w:lvlText w:val=""/>
+      <w:lvlJc w:val="left"/>
+      <w:pPr>
+        <w:tabs>
+          <w:tab w:val="num" w:pos="2880"/>
+        </w:tabs>
+        <w:ind w:left="2880" w:hanging="360"/>
+      </w:pPr>
+      <w:rPr>
+        <w:rFonts w:ascii="Wingdings" w:hAnsi="Wingdings" w:cs="Wingdings" w:hint="default"/>
+        <w:sz w:val="20"/>
+      </w:rPr>
     </w:lvl>
     <w:lvl w:ilvl="4">
       <w:start w:val="1"/>
-      <w:numFmt w:val="decimal"/>
-      <w:lvlText w:val="%1.%2.%3.%4.%5."/>
-      <w:lvlJc w:val="left"/>
-      <w:pPr>
-        <w:tabs>
-          <w:tab w:val="num" w:pos="0"/>
-        </w:tabs>
-        <w:ind w:left="2232" w:hanging="792"/>
-      </w:pPr>
+      <w:numFmt w:val="bullet"/>
+      <w:lvlText w:val=""/>
+      <w:lvlJc w:val="left"/>
+      <w:pPr>
+        <w:tabs>
+          <w:tab w:val="num" w:pos="3600"/>
+        </w:tabs>
+        <w:ind w:left="3600" w:hanging="360"/>
+      </w:pPr>
+      <w:rPr>
+        <w:rFonts w:ascii="Wingdings" w:hAnsi="Wingdings" w:cs="Wingdings" w:hint="default"/>
+        <w:sz w:val="20"/>
+      </w:rPr>
     </w:lvl>
     <w:lvl w:ilvl="5">
       <w:start w:val="1"/>
-      <w:numFmt w:val="decimal"/>
-      <w:lvlText w:val="%1.%2.%3.%4.%5.%6."/>
-      <w:lvlJc w:val="left"/>
-      <w:pPr>
-        <w:tabs>
-          <w:tab w:val="num" w:pos="0"/>
-        </w:tabs>
-        <w:ind w:left="2736" w:hanging="936"/>
-      </w:pPr>
+      <w:numFmt w:val="bullet"/>
+      <w:lvlText w:val=""/>
+      <w:lvlJc w:val="left"/>
+      <w:pPr>
+        <w:tabs>
+          <w:tab w:val="num" w:pos="4320"/>
+        </w:tabs>
+        <w:ind w:left="4320" w:hanging="360"/>
+      </w:pPr>
+      <w:rPr>
+        <w:rFonts w:ascii="Wingdings" w:hAnsi="Wingdings" w:cs="Wingdings" w:hint="default"/>
+        <w:sz w:val="20"/>
+      </w:rPr>
     </w:lvl>
     <w:lvl w:ilvl="6">
       <w:start w:val="1"/>
-      <w:numFmt w:val="decimal"/>
-      <w:lvlText w:val="%1.%2.%3.%4.%5.%6.%7."/>
-      <w:lvlJc w:val="left"/>
-      <w:pPr>
-        <w:tabs>
-          <w:tab w:val="num" w:pos="0"/>
-        </w:tabs>
-        <w:ind w:left="3240" w:hanging="1080"/>
-      </w:pPr>
+      <w:numFmt w:val="bullet"/>
+      <w:lvlText w:val=""/>
+      <w:lvlJc w:val="left"/>
+      <w:pPr>
+        <w:tabs>
+          <w:tab w:val="num" w:pos="5040"/>
+        </w:tabs>
+        <w:ind w:left="5040" w:hanging="360"/>
+      </w:pPr>
+      <w:rPr>
+        <w:rFonts w:ascii="Wingdings" w:hAnsi="Wingdings" w:cs="Wingdings" w:hint="default"/>
+        <w:sz w:val="20"/>
+      </w:rPr>
     </w:lvl>
     <w:lvl w:ilvl="7">
       <w:start w:val="1"/>
-      <w:numFmt w:val="decimal"/>
-      <w:lvlText w:val="%1.%2.%3.%4.%5.%6.%7.%8."/>
-      <w:lvlJc w:val="left"/>
-      <w:pPr>
-        <w:tabs>
-          <w:tab w:val="num" w:pos="0"/>
-        </w:tabs>
-        <w:ind w:left="3744" w:hanging="1224"/>
-      </w:pPr>
+      <w:numFmt w:val="bullet"/>
+      <w:lvlText w:val=""/>
+      <w:lvlJc w:val="left"/>
+      <w:pPr>
+        <w:tabs>
+          <w:tab w:val="num" w:pos="5760"/>
+        </w:tabs>
+        <w:ind w:left="5760" w:hanging="360"/>
+      </w:pPr>
+      <w:rPr>
+        <w:rFonts w:ascii="Wingdings" w:hAnsi="Wingdings" w:cs="Wingdings" w:hint="default"/>
+        <w:sz w:val="20"/>
+      </w:rPr>
     </w:lvl>
     <w:lvl w:ilvl="8">
       <w:start w:val="1"/>
-      <w:numFmt w:val="decimal"/>
-      <w:lvlText w:val="%1.%2.%3.%4.%5.%6.%7.%8.%9."/>
-      <w:lvlJc w:val="left"/>
-      <w:pPr>
-        <w:tabs>
-          <w:tab w:val="num" w:pos="0"/>
-        </w:tabs>
-        <w:ind w:left="4320" w:hanging="1440"/>
-      </w:pPr>
+      <w:numFmt w:val="bullet"/>
+      <w:lvlText w:val=""/>
+      <w:lvlJc w:val="left"/>
+      <w:pPr>
+        <w:tabs>
+          <w:tab w:val="num" w:pos="6480"/>
+        </w:tabs>
+        <w:ind w:left="6480" w:hanging="360"/>
+      </w:pPr>
+      <w:rPr>
+        <w:rFonts w:ascii="Wingdings" w:hAnsi="Wingdings" w:cs="Wingdings" w:hint="default"/>
+        <w:sz w:val="20"/>
+      </w:rPr>
     </w:lvl>
   </w:abstractNum>
   <w:abstractNum w:abstractNumId="8">
-    <w:lvl w:ilvl="0">
-      <w:start w:val="1"/>
-      <w:numFmt w:val="decimal"/>
-      <w:lvlText w:val="%1."/>
-      <w:lvlJc w:val="left"/>
-      <w:pPr>
-        <w:tabs>
-          <w:tab w:val="num" w:pos="0"/>
-        </w:tabs>
-        <w:ind w:left="360" w:hanging="360"/>
-      </w:pPr>
-    </w:lvl>
-    <w:lvl w:ilvl="1">
-      <w:start w:val="1"/>
-      <w:numFmt w:val="decimal"/>
-      <w:lvlText w:val="%1.%2."/>
-      <w:lvlJc w:val="left"/>
-      <w:pPr>
-        <w:tabs>
-          <w:tab w:val="num" w:pos="0"/>
-        </w:tabs>
-        <w:ind w:left="792" w:hanging="432"/>
-      </w:pPr>
-    </w:lvl>
-    <w:lvl w:ilvl="2">
-      <w:start w:val="1"/>
-      <w:numFmt w:val="decimal"/>
-      <w:lvlText w:val="%1.%2.%3."/>
-      <w:lvlJc w:val="left"/>
-      <w:pPr>
-        <w:tabs>
-          <w:tab w:val="num" w:pos="0"/>
-        </w:tabs>
-        <w:ind w:left="1224" w:hanging="504"/>
-      </w:pPr>
-    </w:lvl>
-    <w:lvl w:ilvl="3">
-      <w:start w:val="1"/>
-      <w:numFmt w:val="decimal"/>
-      <w:lvlText w:val="%1.%2.%3.%4."/>
-      <w:lvlJc w:val="left"/>
-      <w:pPr>
-        <w:tabs>
-          <w:tab w:val="num" w:pos="0"/>
-        </w:tabs>
-        <w:ind w:left="1728" w:hanging="648"/>
-      </w:pPr>
-    </w:lvl>
-    <w:lvl w:ilvl="4">
-      <w:start w:val="1"/>
-      <w:numFmt w:val="decimal"/>
-      <w:lvlText w:val="%1.%2.%3.%4.%5."/>
-      <w:lvlJc w:val="left"/>
-      <w:pPr>
-        <w:tabs>
-          <w:tab w:val="num" w:pos="0"/>
-        </w:tabs>
-        <w:ind w:left="2232" w:hanging="792"/>
-      </w:pPr>
-    </w:lvl>
-    <w:lvl w:ilvl="5">
-      <w:start w:val="1"/>
-      <w:numFmt w:val="decimal"/>
-      <w:lvlText w:val="%1.%2.%3.%4.%5.%6."/>
-      <w:lvlJc w:val="left"/>
-      <w:pPr>
-        <w:tabs>
-          <w:tab w:val="num" w:pos="0"/>
-        </w:tabs>
-        <w:ind w:left="2736" w:hanging="936"/>
-      </w:pPr>
-    </w:lvl>
-    <w:lvl w:ilvl="6">
-      <w:start w:val="1"/>
-      <w:numFmt w:val="decimal"/>
-      <w:lvlText w:val="%1.%2.%3.%4.%5.%6.%7."/>
-      <w:lvlJc w:val="left"/>
-      <w:pPr>
-        <w:tabs>
-          <w:tab w:val="num" w:pos="0"/>
-        </w:tabs>
-        <w:ind w:left="3240" w:hanging="1080"/>
-      </w:pPr>
-    </w:lvl>
-    <w:lvl w:ilvl="7">
-      <w:start w:val="1"/>
-      <w:numFmt w:val="decimal"/>
-      <w:lvlText w:val="%1.%2.%3.%4.%5.%6.%7.%8."/>
-      <w:lvlJc w:val="left"/>
-      <w:pPr>
-        <w:tabs>
-          <w:tab w:val="num" w:pos="0"/>
-        </w:tabs>
-        <w:ind w:left="3744" w:hanging="1224"/>
-      </w:pPr>
-    </w:lvl>
-    <w:lvl w:ilvl="8">
-      <w:start w:val="1"/>
-      <w:numFmt w:val="decimal"/>
-      <w:lvlText w:val="%1.%2.%3.%4.%5.%6.%7.%8.%9."/>
-      <w:lvlJc w:val="left"/>
-      <w:pPr>
-        <w:tabs>
-          <w:tab w:val="num" w:pos="0"/>
-        </w:tabs>
-        <w:ind w:left="4320" w:hanging="1440"/>
-      </w:pPr>
-    </w:lvl>
-  </w:abstractNum>
-  <w:abstractNum w:abstractNumId="9">
-    <w:lvl w:ilvl="0">
-      <w:start w:val="1"/>
-      <w:numFmt w:val="decimal"/>
-      <w:lvlText w:val="%1."/>
-      <w:lvlJc w:val="left"/>
-      <w:pPr>
-        <w:tabs>
-          <w:tab w:val="num" w:pos="0"/>
-        </w:tabs>
-        <w:ind w:left="360" w:hanging="360"/>
-      </w:pPr>
-    </w:lvl>
-    <w:lvl w:ilvl="1">
-      <w:start w:val="1"/>
-      <w:numFmt w:val="decimal"/>
-      <w:lvlText w:val="%1.%2."/>
-      <w:lvlJc w:val="left"/>
-      <w:pPr>
-        <w:tabs>
-          <w:tab w:val="num" w:pos="0"/>
-        </w:tabs>
-        <w:ind w:left="792" w:hanging="432"/>
-      </w:pPr>
-    </w:lvl>
-    <w:lvl w:ilvl="2">
-      <w:start w:val="1"/>
-      <w:numFmt w:val="decimal"/>
-      <w:lvlText w:val="%1.%2.%3."/>
-      <w:lvlJc w:val="left"/>
-      <w:pPr>
-        <w:tabs>
-          <w:tab w:val="num" w:pos="0"/>
-        </w:tabs>
-        <w:ind w:left="1224" w:hanging="504"/>
-      </w:pPr>
-    </w:lvl>
-    <w:lvl w:ilvl="3">
-      <w:start w:val="1"/>
-      <w:numFmt w:val="decimal"/>
-      <w:lvlText w:val="%1.%2.%3.%4."/>
-      <w:lvlJc w:val="left"/>
-      <w:pPr>
-        <w:tabs>
-          <w:tab w:val="num" w:pos="0"/>
-        </w:tabs>
-        <w:ind w:left="1728" w:hanging="648"/>
-      </w:pPr>
-    </w:lvl>
-    <w:lvl w:ilvl="4">
-      <w:start w:val="1"/>
-      <w:numFmt w:val="decimal"/>
-      <w:lvlText w:val="%1.%2.%3.%4.%5."/>
-      <w:lvlJc w:val="left"/>
-      <w:pPr>
-        <w:tabs>
-          <w:tab w:val="num" w:pos="0"/>
-        </w:tabs>
-        <w:ind w:left="2232" w:hanging="792"/>
-      </w:pPr>
-    </w:lvl>
-    <w:lvl w:ilvl="5">
-      <w:start w:val="1"/>
-      <w:numFmt w:val="decimal"/>
-      <w:lvlText w:val="%1.%2.%3.%4.%5.%6."/>
-      <w:lvlJc w:val="left"/>
-      <w:pPr>
-        <w:tabs>
-          <w:tab w:val="num" w:pos="0"/>
-        </w:tabs>
-        <w:ind w:left="2736" w:hanging="936"/>
-      </w:pPr>
-    </w:lvl>
-    <w:lvl w:ilvl="6">
-      <w:start w:val="1"/>
-      <w:numFmt w:val="decimal"/>
-      <w:lvlText w:val="%1.%2.%3.%4.%5.%6.%7."/>
-      <w:lvlJc w:val="left"/>
-      <w:pPr>
-        <w:tabs>
-          <w:tab w:val="num" w:pos="0"/>
-        </w:tabs>
-        <w:ind w:left="3240" w:hanging="1080"/>
-      </w:pPr>
-    </w:lvl>
-    <w:lvl w:ilvl="7">
-      <w:start w:val="1"/>
-      <w:numFmt w:val="decimal"/>
-      <w:lvlText w:val="%1.%2.%3.%4.%5.%6.%7.%8."/>
-      <w:lvlJc w:val="left"/>
-      <w:pPr>
-        <w:tabs>
-          <w:tab w:val="num" w:pos="0"/>
-        </w:tabs>
-        <w:ind w:left="3744" w:hanging="1224"/>
-      </w:pPr>
-    </w:lvl>
-    <w:lvl w:ilvl="8">
-      <w:start w:val="1"/>
-      <w:numFmt w:val="decimal"/>
-      <w:lvlText w:val="%1.%2.%3.%4.%5.%6.%7.%8.%9."/>
-      <w:lvlJc w:val="left"/>
-      <w:pPr>
-        <w:tabs>
-          <w:tab w:val="num" w:pos="0"/>
-        </w:tabs>
-        <w:ind w:left="4320" w:hanging="1440"/>
-      </w:pPr>
-    </w:lvl>
-  </w:abstractNum>
-  <w:abstractNum w:abstractNumId="10">
     <w:lvl w:ilvl="0">
       <w:start w:val="1"/>
       <w:numFmt w:val="none"/>
@@ -5392,18 +5426,9 @@
     <w:abstractNumId w:val="8"/>
   </w:num>
   <w:num w:numId="9">
-    <w:abstractNumId w:val="9"/>
+    <w:abstractNumId w:val="5"/>
   </w:num>
   <w:num w:numId="10">
-    <w:abstractNumId w:val="10"/>
-  </w:num>
-  <w:num w:numId="11">
-    <w:abstractNumId w:val="5"/>
-  </w:num>
-  <w:num w:numId="12">
-    <w:abstractNumId w:val="5"/>
-  </w:num>
-  <w:num w:numId="13">
     <w:abstractNumId w:val="5"/>
   </w:num>
 </w:numbering>
